--- a/Tell me about yourself.docx
+++ b/Tell me about yourself.docx
@@ -1525,6 +1525,50 @@
           <w:shd w:val="clear" w:color="auto" w:fill="FFFFFF"/>
         </w:rPr>
       </w:pPr>
+      <w:r>
+        <w:rPr>
+          <w:rFonts w:ascii="Arial" w:hAnsi="Arial" w:cs="Arial"/>
+          <w:color w:val="3D3D3D"/>
+          <w:sz w:val="27"/>
+          <w:szCs w:val="27"/>
+          <w:shd w:val="clear" w:color="auto" w:fill="FFFFFF"/>
+        </w:rPr>
+        <w:t>Get work done before deadline</w:t>
+      </w:r>
+    </w:p>
+    <w:p>
+      <w:pPr>
+        <w:pStyle w:val="ListParagraph"/>
+        <w:rPr>
+          <w:rFonts w:ascii="Arial" w:hAnsi="Arial" w:cs="Arial"/>
+          <w:color w:val="3D3D3D"/>
+          <w:sz w:val="27"/>
+          <w:szCs w:val="27"/>
+          <w:shd w:val="clear" w:color="auto" w:fill="FFFFFF"/>
+        </w:rPr>
+      </w:pPr>
+      <w:r>
+        <w:rPr>
+          <w:rFonts w:ascii="Arial" w:hAnsi="Arial" w:cs="Arial"/>
+          <w:color w:val="3D3D3D"/>
+          <w:sz w:val="27"/>
+          <w:szCs w:val="27"/>
+          <w:shd w:val="clear" w:color="auto" w:fill="FFFFFF"/>
+        </w:rPr>
+        <w:t xml:space="preserve">Help deliver robust software. Thousands of customers rely on the applications I worked on </w:t>
+      </w:r>
+    </w:p>
+    <w:p>
+      <w:pPr>
+        <w:pStyle w:val="ListParagraph"/>
+        <w:rPr>
+          <w:rFonts w:ascii="Arial" w:hAnsi="Arial" w:cs="Arial"/>
+          <w:color w:val="3D3D3D"/>
+          <w:sz w:val="27"/>
+          <w:szCs w:val="27"/>
+          <w:shd w:val="clear" w:color="auto" w:fill="FFFFFF"/>
+        </w:rPr>
+      </w:pPr>
     </w:p>
     <w:p>
       <w:pPr>
@@ -2142,27 +2186,7 @@
           <w:szCs w:val="27"/>
           <w:shd w:val="clear" w:color="auto" w:fill="FFFFFF"/>
         </w:rPr>
-        <w:t xml:space="preserve">me. I </w:t>
-      </w:r>
-      <w:r>
-        <w:rPr>
-          <w:rFonts w:ascii="Arial" w:hAnsi="Arial" w:cs="Arial"/>
-          <w:color w:val="3D3D3D"/>
-          <w:sz w:val="27"/>
-          <w:szCs w:val="27"/>
-          <w:shd w:val="clear" w:color="auto" w:fill="FFFFFF"/>
-        </w:rPr>
-        <w:t xml:space="preserve">immediately </w:t>
-      </w:r>
-      <w:r>
-        <w:rPr>
-          <w:rFonts w:ascii="Arial" w:hAnsi="Arial" w:cs="Arial"/>
-          <w:color w:val="3D3D3D"/>
-          <w:sz w:val="27"/>
-          <w:szCs w:val="27"/>
-          <w:shd w:val="clear" w:color="auto" w:fill="FFFFFF"/>
-        </w:rPr>
-        <w:t xml:space="preserve">noticed this mistake and realized this could </w:t>
+        <w:t xml:space="preserve">me. I immediately noticed this mistake and realized this could </w:t>
       </w:r>
       <w:proofErr w:type="gramStart"/>
       <w:r>
@@ -2464,27 +2488,24 @@
     <w:p>
       <w:pPr>
         <w:pStyle w:val="ListParagraph"/>
-        <w:numPr>
-          <w:ilvl w:val="0"/>
-          <w:numId w:val="3"/>
-        </w:numPr>
-        <w:rPr>
-          <w:rFonts w:ascii="Arial" w:hAnsi="Arial" w:cs="Arial"/>
-          <w:color w:val="3D3D3D"/>
-          <w:sz w:val="27"/>
-          <w:szCs w:val="27"/>
-          <w:shd w:val="clear" w:color="auto" w:fill="FFFFFF"/>
-        </w:rPr>
-      </w:pPr>
-      <w:r>
-        <w:rPr>
-          <w:rFonts w:ascii="Arial" w:hAnsi="Arial" w:cs="Arial"/>
-          <w:color w:val="3D3D3D"/>
-          <w:sz w:val="27"/>
-          <w:szCs w:val="27"/>
-          <w:shd w:val="clear" w:color="auto" w:fill="FFFFFF"/>
-        </w:rPr>
-        <w:t>Gather facts</w:t>
+        <w:ind w:left="360"/>
+        <w:rPr>
+          <w:rFonts w:ascii="Arial" w:hAnsi="Arial" w:cs="Arial"/>
+          <w:color w:val="3D3D3D"/>
+          <w:sz w:val="27"/>
+          <w:szCs w:val="27"/>
+          <w:shd w:val="clear" w:color="auto" w:fill="FFFFFF"/>
+        </w:rPr>
+      </w:pPr>
+      <w:r>
+        <w:rPr>
+          <w:rFonts w:ascii="Arial" w:hAnsi="Arial" w:cs="Arial"/>
+          <w:color w:val="3D3D3D"/>
+          <w:sz w:val="27"/>
+          <w:szCs w:val="27"/>
+          <w:shd w:val="clear" w:color="auto" w:fill="FFFFFF"/>
+        </w:rPr>
+        <w:t>One time when I was working at BlackBerry, It was common for me jogging different project tasks.</w:t>
       </w:r>
     </w:p>
     <w:p>
@@ -2510,7 +2531,27 @@
           <w:szCs w:val="27"/>
           <w:shd w:val="clear" w:color="auto" w:fill="FFFFFF"/>
         </w:rPr>
-        <w:t>Prioritize</w:t>
+        <w:t xml:space="preserve">First, gather information and </w:t>
+      </w:r>
+      <w:r>
+        <w:rPr>
+          <w:rFonts w:ascii="Arial" w:hAnsi="Arial" w:cs="Arial"/>
+          <w:color w:val="3D3D3D"/>
+          <w:sz w:val="27"/>
+          <w:szCs w:val="27"/>
+          <w:shd w:val="clear" w:color="auto" w:fill="FFFFFF"/>
+        </w:rPr>
+        <w:t>facts</w:t>
+      </w:r>
+      <w:r>
+        <w:rPr>
+          <w:rFonts w:ascii="Arial" w:hAnsi="Arial" w:cs="Arial"/>
+          <w:color w:val="3D3D3D"/>
+          <w:sz w:val="27"/>
+          <w:szCs w:val="27"/>
+          <w:shd w:val="clear" w:color="auto" w:fill="FFFFFF"/>
+        </w:rPr>
+        <w:t xml:space="preserve"> from each project</w:t>
       </w:r>
     </w:p>
     <w:p>
@@ -2536,8 +2577,124 @@
           <w:szCs w:val="27"/>
           <w:shd w:val="clear" w:color="auto" w:fill="FFFFFF"/>
         </w:rPr>
-        <w:t xml:space="preserve">Communicate </w:t>
-      </w:r>
+        <w:t>Second, p</w:t>
+      </w:r>
+      <w:r>
+        <w:rPr>
+          <w:rFonts w:ascii="Arial" w:hAnsi="Arial" w:cs="Arial"/>
+          <w:color w:val="3D3D3D"/>
+          <w:sz w:val="27"/>
+          <w:szCs w:val="27"/>
+          <w:shd w:val="clear" w:color="auto" w:fill="FFFFFF"/>
+        </w:rPr>
+        <w:t>rioritize</w:t>
+      </w:r>
+      <w:r>
+        <w:rPr>
+          <w:rFonts w:ascii="Arial" w:hAnsi="Arial" w:cs="Arial"/>
+          <w:color w:val="3D3D3D"/>
+          <w:sz w:val="27"/>
+          <w:szCs w:val="27"/>
+          <w:shd w:val="clear" w:color="auto" w:fill="FFFFFF"/>
+        </w:rPr>
+        <w:t xml:space="preserve"> these tasks, which one has the most tight dead line</w:t>
+      </w:r>
+    </w:p>
+    <w:p>
+      <w:pPr>
+        <w:pStyle w:val="ListParagraph"/>
+        <w:numPr>
+          <w:ilvl w:val="0"/>
+          <w:numId w:val="3"/>
+        </w:numPr>
+        <w:rPr>
+          <w:rFonts w:ascii="Arial" w:hAnsi="Arial" w:cs="Arial"/>
+          <w:color w:val="3D3D3D"/>
+          <w:sz w:val="27"/>
+          <w:szCs w:val="27"/>
+          <w:shd w:val="clear" w:color="auto" w:fill="FFFFFF"/>
+        </w:rPr>
+      </w:pPr>
+      <w:r>
+        <w:rPr>
+          <w:rFonts w:ascii="Arial" w:hAnsi="Arial" w:cs="Arial"/>
+          <w:color w:val="3D3D3D"/>
+          <w:sz w:val="27"/>
+          <w:szCs w:val="27"/>
+          <w:shd w:val="clear" w:color="auto" w:fill="FFFFFF"/>
+        </w:rPr>
+        <w:t xml:space="preserve">Third, Make detailed plan, as detailed as possible, so it is easy to track and follow. </w:t>
+      </w:r>
+    </w:p>
+    <w:p>
+      <w:pPr>
+        <w:pStyle w:val="ListParagraph"/>
+        <w:numPr>
+          <w:ilvl w:val="0"/>
+          <w:numId w:val="3"/>
+        </w:numPr>
+        <w:rPr>
+          <w:rFonts w:ascii="Arial" w:hAnsi="Arial" w:cs="Arial"/>
+          <w:color w:val="3D3D3D"/>
+          <w:sz w:val="27"/>
+          <w:szCs w:val="27"/>
+          <w:shd w:val="clear" w:color="auto" w:fill="FFFFFF"/>
+        </w:rPr>
+      </w:pPr>
+      <w:r>
+        <w:rPr>
+          <w:rFonts w:ascii="Arial" w:hAnsi="Arial" w:cs="Arial"/>
+          <w:color w:val="3D3D3D"/>
+          <w:sz w:val="27"/>
+          <w:szCs w:val="27"/>
+          <w:shd w:val="clear" w:color="auto" w:fill="FFFFFF"/>
+        </w:rPr>
+        <w:t xml:space="preserve">Finally, while carrying on all these tasks, </w:t>
+      </w:r>
+      <w:proofErr w:type="gramStart"/>
+      <w:r>
+        <w:rPr>
+          <w:rFonts w:ascii="Arial" w:hAnsi="Arial" w:cs="Arial"/>
+          <w:color w:val="3D3D3D"/>
+          <w:sz w:val="27"/>
+          <w:szCs w:val="27"/>
+          <w:shd w:val="clear" w:color="auto" w:fill="FFFFFF"/>
+        </w:rPr>
+        <w:t>Communicate</w:t>
+      </w:r>
+      <w:proofErr w:type="gramEnd"/>
+      <w:r>
+        <w:rPr>
+          <w:rFonts w:ascii="Arial" w:hAnsi="Arial" w:cs="Arial"/>
+          <w:color w:val="3D3D3D"/>
+          <w:sz w:val="27"/>
+          <w:szCs w:val="27"/>
+          <w:shd w:val="clear" w:color="auto" w:fill="FFFFFF"/>
+        </w:rPr>
+        <w:t xml:space="preserve"> </w:t>
+      </w:r>
+      <w:r>
+        <w:rPr>
+          <w:rFonts w:ascii="Arial" w:hAnsi="Arial" w:cs="Arial"/>
+          <w:color w:val="3D3D3D"/>
+          <w:sz w:val="27"/>
+          <w:szCs w:val="27"/>
+          <w:shd w:val="clear" w:color="auto" w:fill="FFFFFF"/>
+        </w:rPr>
+        <w:t>with Manager, so the manager knows the situation and where I am.</w:t>
+      </w:r>
+    </w:p>
+    <w:p>
+      <w:pPr>
+        <w:pStyle w:val="ListParagraph"/>
+        <w:rPr>
+          <w:rFonts w:ascii="Arial" w:hAnsi="Arial" w:cs="Arial"/>
+          <w:color w:val="3D3D3D"/>
+          <w:sz w:val="27"/>
+          <w:szCs w:val="27"/>
+          <w:shd w:val="clear" w:color="auto" w:fill="FFFFFF"/>
+        </w:rPr>
+      </w:pPr>
     </w:p>
     <w:p>
       <w:pPr>
@@ -2567,6 +2724,28 @@
     </w:p>
     <w:p>
       <w:pPr>
+        <w:ind w:left="360"/>
+        <w:rPr>
+          <w:rFonts w:ascii="Arial" w:hAnsi="Arial" w:cs="Arial"/>
+          <w:color w:val="3D3D3D"/>
+          <w:sz w:val="27"/>
+          <w:szCs w:val="27"/>
+          <w:shd w:val="clear" w:color="auto" w:fill="FFFFFF"/>
+        </w:rPr>
+      </w:pPr>
+      <w:r>
+        <w:rPr>
+          <w:rFonts w:ascii="Arial" w:hAnsi="Arial" w:cs="Arial"/>
+          <w:color w:val="3D3D3D"/>
+          <w:sz w:val="27"/>
+          <w:szCs w:val="27"/>
+          <w:shd w:val="clear" w:color="auto" w:fill="FFFFFF"/>
+        </w:rPr>
+        <w:t xml:space="preserve">I found, sometime, I worked too much. I sometime keep thinking things such as were there anything wrong with the project I was working on, did I missed any corner cases? Something like that. </w:t>
+      </w:r>
+    </w:p>
+    <w:p>
+      <w:pPr>
         <w:pStyle w:val="ListParagraph"/>
         <w:numPr>
           <w:ilvl w:val="0"/>
@@ -2589,6 +2768,691 @@
           <w:shd w:val="clear" w:color="auto" w:fill="FFFFFF"/>
         </w:rPr>
         <w:t>Why should we hire you</w:t>
+      </w:r>
+    </w:p>
+    <w:p>
+      <w:pPr>
+        <w:ind w:left="360"/>
+        <w:rPr>
+          <w:rFonts w:ascii="Arial" w:hAnsi="Arial" w:cs="Arial"/>
+          <w:color w:val="3D3D3D"/>
+          <w:sz w:val="27"/>
+          <w:szCs w:val="27"/>
+          <w:shd w:val="clear" w:color="auto" w:fill="FFFFFF"/>
+        </w:rPr>
+      </w:pPr>
+      <w:r>
+        <w:rPr>
+          <w:rFonts w:ascii="Arial" w:hAnsi="Arial" w:cs="Arial"/>
+          <w:color w:val="3D3D3D"/>
+          <w:sz w:val="27"/>
+          <w:szCs w:val="27"/>
+          <w:shd w:val="clear" w:color="auto" w:fill="FFFFFF"/>
+        </w:rPr>
+        <w:t xml:space="preserve">First, my background, skill set and interests is a great fit to this position. I have over 10 years of working experience on Linux. I have developed very strong skills in Linux installation, configuration, upgrading, patching, monitoring and trouble shooting. For example, when I was working at BlackBerry as Senior Automation Developer, I used to </w:t>
+      </w:r>
+      <w:r>
+        <w:rPr>
+          <w:rFonts w:ascii="Arial" w:hAnsi="Arial" w:cs="Arial"/>
+          <w:color w:val="3D3D3D"/>
+          <w:sz w:val="27"/>
+          <w:szCs w:val="27"/>
+          <w:shd w:val="clear" w:color="auto" w:fill="FFFFFF"/>
+        </w:rPr>
+        <w:t xml:space="preserve">work at a staging environment with over 300 server and workstations. </w:t>
+      </w:r>
+      <w:proofErr w:type="gramStart"/>
+      <w:r>
+        <w:rPr>
+          <w:rFonts w:ascii="Arial" w:hAnsi="Arial" w:cs="Arial"/>
+          <w:color w:val="3D3D3D"/>
+          <w:sz w:val="27"/>
+          <w:szCs w:val="27"/>
+          <w:shd w:val="clear" w:color="auto" w:fill="FFFFFF"/>
+        </w:rPr>
+        <w:t>And</w:t>
+      </w:r>
+      <w:proofErr w:type="gramEnd"/>
+      <w:r>
+        <w:rPr>
+          <w:rFonts w:ascii="Arial" w:hAnsi="Arial" w:cs="Arial"/>
+          <w:color w:val="3D3D3D"/>
+          <w:sz w:val="27"/>
+          <w:szCs w:val="27"/>
+          <w:shd w:val="clear" w:color="auto" w:fill="FFFFFF"/>
+        </w:rPr>
+        <w:t xml:space="preserve"> over 100 Oracle base instances.</w:t>
+      </w:r>
+    </w:p>
+    <w:p>
+      <w:pPr>
+        <w:ind w:firstLine="720"/>
+        <w:rPr>
+          <w:rFonts w:ascii="Arial" w:hAnsi="Arial" w:cs="Arial"/>
+          <w:color w:val="3D3D3D"/>
+          <w:sz w:val="27"/>
+          <w:szCs w:val="27"/>
+          <w:shd w:val="clear" w:color="auto" w:fill="FFFFFF"/>
+        </w:rPr>
+      </w:pPr>
+      <w:r>
+        <w:rPr>
+          <w:rFonts w:ascii="Arial" w:hAnsi="Arial" w:cs="Arial"/>
+          <w:color w:val="3D3D3D"/>
+          <w:sz w:val="27"/>
+          <w:szCs w:val="27"/>
+          <w:shd w:val="clear" w:color="auto" w:fill="FFFFFF"/>
+        </w:rPr>
+        <w:t>Second, I am being able to work well with all types of people, and d</w:t>
+      </w:r>
+      <w:r>
+        <w:rPr>
+          <w:rFonts w:ascii="Arial" w:hAnsi="Arial" w:cs="Arial"/>
+          <w:color w:val="3D3D3D"/>
+          <w:sz w:val="27"/>
+          <w:szCs w:val="27"/>
+          <w:shd w:val="clear" w:color="auto" w:fill="FFFFFF"/>
+        </w:rPr>
+        <w:t>evelop good working relationships at every job</w:t>
+      </w:r>
+      <w:r>
+        <w:rPr>
+          <w:rFonts w:ascii="Arial" w:hAnsi="Arial" w:cs="Arial"/>
+          <w:color w:val="3D3D3D"/>
+          <w:sz w:val="27"/>
+          <w:szCs w:val="27"/>
+          <w:shd w:val="clear" w:color="auto" w:fill="FFFFFF"/>
+        </w:rPr>
+        <w:t>.</w:t>
+      </w:r>
+      <w:r>
+        <w:rPr>
+          <w:rFonts w:ascii="Arial" w:hAnsi="Arial" w:cs="Arial"/>
+          <w:color w:val="3D3D3D"/>
+          <w:sz w:val="27"/>
+          <w:szCs w:val="27"/>
+          <w:shd w:val="clear" w:color="auto" w:fill="FFFFFF"/>
+        </w:rPr>
+        <w:t xml:space="preserve"> </w:t>
+      </w:r>
+      <w:r>
+        <w:rPr>
+          <w:rFonts w:ascii="Arial" w:hAnsi="Arial" w:cs="Arial"/>
+          <w:color w:val="3D3D3D"/>
+          <w:sz w:val="27"/>
+          <w:szCs w:val="27"/>
+          <w:shd w:val="clear" w:color="auto" w:fill="FFFFFF"/>
+        </w:rPr>
+        <w:t>I can effectively interact and collaborate with clients, colleagues, managements and other teams.</w:t>
+      </w:r>
+    </w:p>
+    <w:p>
+      <w:pPr>
+        <w:rPr>
+          <w:rFonts w:ascii="Arial" w:hAnsi="Arial" w:cs="Arial"/>
+          <w:color w:val="3D3D3D"/>
+          <w:sz w:val="27"/>
+          <w:szCs w:val="27"/>
+          <w:shd w:val="clear" w:color="auto" w:fill="FFFFFF"/>
+        </w:rPr>
+      </w:pPr>
+      <w:r>
+        <w:rPr>
+          <w:rFonts w:ascii="Arial" w:hAnsi="Arial" w:cs="Arial"/>
+          <w:color w:val="3D3D3D"/>
+          <w:sz w:val="27"/>
+          <w:szCs w:val="27"/>
+          <w:shd w:val="clear" w:color="auto" w:fill="FFFFFF"/>
+        </w:rPr>
+        <w:t xml:space="preserve">I believe I have the right technical skills and inter personal skills to bring to this position and add positive impact to the team. </w:t>
+      </w:r>
+    </w:p>
+    <w:p>
+      <w:pPr>
+        <w:ind w:left="360"/>
+        <w:rPr>
+          <w:rFonts w:ascii="Arial" w:hAnsi="Arial" w:cs="Arial"/>
+          <w:color w:val="3D3D3D"/>
+          <w:sz w:val="27"/>
+          <w:szCs w:val="27"/>
+          <w:shd w:val="clear" w:color="auto" w:fill="FFFFFF"/>
+        </w:rPr>
+      </w:pPr>
+    </w:p>
+    <w:p>
+      <w:pPr>
+        <w:pStyle w:val="ListParagraph"/>
+        <w:numPr>
+          <w:ilvl w:val="0"/>
+          <w:numId w:val="1"/>
+        </w:numPr>
+        <w:rPr>
+          <w:rFonts w:ascii="Arial" w:hAnsi="Arial" w:cs="Arial"/>
+          <w:color w:val="3D3D3D"/>
+          <w:sz w:val="27"/>
+          <w:szCs w:val="27"/>
+          <w:shd w:val="clear" w:color="auto" w:fill="FFFFFF"/>
+        </w:rPr>
+      </w:pPr>
+      <w:r>
+        <w:rPr>
+          <w:rFonts w:ascii="Arial" w:hAnsi="Arial" w:cs="Arial"/>
+          <w:color w:val="3D3D3D"/>
+          <w:sz w:val="27"/>
+          <w:szCs w:val="27"/>
+          <w:shd w:val="clear" w:color="auto" w:fill="FFFFFF"/>
+        </w:rPr>
+        <w:t>Do you like to work in a team of alone? What is the best team/boss for you?</w:t>
+      </w:r>
+    </w:p>
+    <w:p>
+      <w:pPr>
+        <w:ind w:left="360"/>
+        <w:rPr>
+          <w:rFonts w:ascii="Arial" w:hAnsi="Arial" w:cs="Arial"/>
+          <w:color w:val="3D3D3D"/>
+          <w:sz w:val="27"/>
+          <w:szCs w:val="27"/>
+          <w:shd w:val="clear" w:color="auto" w:fill="FFFFFF"/>
+        </w:rPr>
+      </w:pPr>
+    </w:p>
+    <w:p>
+      <w:pPr>
+        <w:pStyle w:val="ListParagraph"/>
+        <w:numPr>
+          <w:ilvl w:val="0"/>
+          <w:numId w:val="1"/>
+        </w:numPr>
+        <w:rPr>
+          <w:rFonts w:ascii="Arial" w:hAnsi="Arial" w:cs="Arial"/>
+          <w:color w:val="3D3D3D"/>
+          <w:sz w:val="27"/>
+          <w:szCs w:val="27"/>
+          <w:shd w:val="clear" w:color="auto" w:fill="FFFFFF"/>
+        </w:rPr>
+      </w:pPr>
+      <w:r>
+        <w:rPr>
+          <w:rFonts w:ascii="Arial" w:hAnsi="Arial" w:cs="Arial"/>
+          <w:color w:val="3D3D3D"/>
+          <w:sz w:val="27"/>
+          <w:szCs w:val="27"/>
+          <w:shd w:val="clear" w:color="auto" w:fill="FFFFFF"/>
+        </w:rPr>
+        <w:t>Ideal work place?</w:t>
+      </w:r>
+    </w:p>
+    <w:p>
+      <w:pPr>
+        <w:ind w:left="360"/>
+        <w:rPr>
+          <w:rFonts w:ascii="Arial" w:hAnsi="Arial" w:cs="Arial"/>
+          <w:color w:val="3D3D3D"/>
+          <w:sz w:val="27"/>
+          <w:szCs w:val="27"/>
+          <w:shd w:val="clear" w:color="auto" w:fill="FFFFFF"/>
+        </w:rPr>
+      </w:pPr>
+    </w:p>
+    <w:p>
+      <w:pPr>
+        <w:pStyle w:val="ListParagraph"/>
+        <w:numPr>
+          <w:ilvl w:val="0"/>
+          <w:numId w:val="1"/>
+        </w:numPr>
+        <w:rPr>
+          <w:rFonts w:ascii="Arial" w:hAnsi="Arial" w:cs="Arial"/>
+          <w:color w:val="3D3D3D"/>
+          <w:sz w:val="27"/>
+          <w:szCs w:val="27"/>
+          <w:shd w:val="clear" w:color="auto" w:fill="FFFFFF"/>
+        </w:rPr>
+      </w:pPr>
+      <w:r>
+        <w:rPr>
+          <w:rFonts w:ascii="Arial" w:hAnsi="Arial" w:cs="Arial"/>
+          <w:color w:val="3D3D3D"/>
+          <w:sz w:val="27"/>
+          <w:szCs w:val="27"/>
+          <w:shd w:val="clear" w:color="auto" w:fill="FFFFFF"/>
+        </w:rPr>
+        <w:t>Take initiative</w:t>
+      </w:r>
+    </w:p>
+    <w:p>
+      <w:pPr>
+        <w:ind w:left="360"/>
+        <w:rPr>
+          <w:rFonts w:ascii="Arial" w:hAnsi="Arial" w:cs="Arial"/>
+          <w:color w:val="3D3D3D"/>
+          <w:sz w:val="27"/>
+          <w:szCs w:val="27"/>
+          <w:shd w:val="clear" w:color="auto" w:fill="FFFFFF"/>
+        </w:rPr>
+      </w:pPr>
+    </w:p>
+    <w:p>
+      <w:pPr>
+        <w:pStyle w:val="ListParagraph"/>
+        <w:numPr>
+          <w:ilvl w:val="0"/>
+          <w:numId w:val="1"/>
+        </w:numPr>
+        <w:rPr>
+          <w:rFonts w:ascii="Arial" w:hAnsi="Arial" w:cs="Arial"/>
+          <w:color w:val="3D3D3D"/>
+          <w:sz w:val="27"/>
+          <w:szCs w:val="27"/>
+          <w:shd w:val="clear" w:color="auto" w:fill="FFFFFF"/>
+        </w:rPr>
+      </w:pPr>
+      <w:r>
+        <w:rPr>
+          <w:rFonts w:ascii="Arial" w:hAnsi="Arial" w:cs="Arial"/>
+          <w:color w:val="3D3D3D"/>
+          <w:sz w:val="27"/>
+          <w:szCs w:val="27"/>
+          <w:shd w:val="clear" w:color="auto" w:fill="FFFFFF"/>
+        </w:rPr>
+        <w:t>Different opinion</w:t>
+      </w:r>
+    </w:p>
+    <w:p>
+      <w:pPr>
+        <w:ind w:left="360"/>
+        <w:rPr>
+          <w:rFonts w:ascii="Arial" w:hAnsi="Arial" w:cs="Arial"/>
+          <w:color w:val="3D3D3D"/>
+          <w:sz w:val="27"/>
+          <w:szCs w:val="27"/>
+          <w:shd w:val="clear" w:color="auto" w:fill="FFFFFF"/>
+        </w:rPr>
+      </w:pPr>
+      <w:r>
+        <w:rPr>
+          <w:rFonts w:ascii="Arial" w:hAnsi="Arial" w:cs="Arial"/>
+          <w:color w:val="3D3D3D"/>
+          <w:sz w:val="27"/>
+          <w:szCs w:val="27"/>
+          <w:shd w:val="clear" w:color="auto" w:fill="FFFFFF"/>
+        </w:rPr>
+        <w:t>I have been working well with my team members.</w:t>
+      </w:r>
+      <w:r>
+        <w:rPr>
+          <w:rFonts w:ascii="Arial" w:hAnsi="Arial" w:cs="Arial"/>
+          <w:color w:val="3D3D3D"/>
+          <w:sz w:val="27"/>
+          <w:szCs w:val="27"/>
+          <w:shd w:val="clear" w:color="auto" w:fill="FFFFFF"/>
+        </w:rPr>
+        <w:t xml:space="preserve"> </w:t>
+      </w:r>
+      <w:proofErr w:type="gramStart"/>
+      <w:r>
+        <w:rPr>
+          <w:rFonts w:ascii="Arial" w:hAnsi="Arial" w:cs="Arial"/>
+          <w:color w:val="3D3D3D"/>
+          <w:sz w:val="27"/>
+          <w:szCs w:val="27"/>
+          <w:shd w:val="clear" w:color="auto" w:fill="FFFFFF"/>
+        </w:rPr>
+        <w:t>sometime</w:t>
+      </w:r>
+      <w:proofErr w:type="gramEnd"/>
+      <w:r>
+        <w:rPr>
+          <w:rFonts w:ascii="Arial" w:hAnsi="Arial" w:cs="Arial"/>
+          <w:color w:val="3D3D3D"/>
+          <w:sz w:val="27"/>
+          <w:szCs w:val="27"/>
+          <w:shd w:val="clear" w:color="auto" w:fill="FFFFFF"/>
+        </w:rPr>
+        <w:t>, we do have different opinions. (</w:t>
+      </w:r>
+      <w:proofErr w:type="gramStart"/>
+      <w:r>
+        <w:rPr>
+          <w:rFonts w:ascii="Arial" w:hAnsi="Arial" w:cs="Arial"/>
+          <w:color w:val="3D3D3D"/>
+          <w:sz w:val="27"/>
+          <w:szCs w:val="27"/>
+          <w:shd w:val="clear" w:color="auto" w:fill="FFFFFF"/>
+        </w:rPr>
+        <w:t>example</w:t>
+      </w:r>
+      <w:proofErr w:type="gramEnd"/>
+      <w:r>
+        <w:rPr>
+          <w:rFonts w:ascii="Arial" w:hAnsi="Arial" w:cs="Arial"/>
+          <w:color w:val="3D3D3D"/>
+          <w:sz w:val="27"/>
+          <w:szCs w:val="27"/>
+          <w:shd w:val="clear" w:color="auto" w:fill="FFFFFF"/>
+        </w:rPr>
+        <w:t>, code reviewing?)</w:t>
+      </w:r>
+    </w:p>
+    <w:p>
+      <w:pPr>
+        <w:ind w:left="360"/>
+        <w:rPr>
+          <w:rFonts w:ascii="Arial" w:hAnsi="Arial" w:cs="Arial"/>
+          <w:color w:val="3D3D3D"/>
+          <w:sz w:val="27"/>
+          <w:szCs w:val="27"/>
+          <w:shd w:val="clear" w:color="auto" w:fill="FFFFFF"/>
+        </w:rPr>
+      </w:pPr>
+      <w:r>
+        <w:rPr>
+          <w:rFonts w:ascii="Arial" w:hAnsi="Arial" w:cs="Arial"/>
+          <w:color w:val="3D3D3D"/>
+          <w:sz w:val="27"/>
+          <w:szCs w:val="27"/>
+          <w:shd w:val="clear" w:color="auto" w:fill="FFFFFF"/>
+        </w:rPr>
+        <w:t xml:space="preserve">Be </w:t>
+      </w:r>
+      <w:r>
+        <w:rPr>
+          <w:rFonts w:ascii="Arial" w:hAnsi="Arial" w:cs="Arial"/>
+          <w:color w:val="3D3D3D"/>
+          <w:sz w:val="27"/>
+          <w:szCs w:val="27"/>
+          <w:shd w:val="clear" w:color="auto" w:fill="FFFFFF"/>
+        </w:rPr>
+        <w:t xml:space="preserve">open and communicate, try to understanding why they think that way </w:t>
+      </w:r>
+      <w:proofErr w:type="gramStart"/>
+      <w:r>
+        <w:rPr>
+          <w:rFonts w:ascii="Arial" w:hAnsi="Arial" w:cs="Arial"/>
+          <w:color w:val="3D3D3D"/>
+          <w:sz w:val="27"/>
+          <w:szCs w:val="27"/>
+          <w:shd w:val="clear" w:color="auto" w:fill="FFFFFF"/>
+        </w:rPr>
+        <w:t>and</w:t>
+      </w:r>
+      <w:r>
+        <w:rPr>
+          <w:rFonts w:ascii="Arial" w:hAnsi="Arial" w:cs="Arial"/>
+          <w:color w:val="3D3D3D"/>
+          <w:sz w:val="27"/>
+          <w:szCs w:val="27"/>
+          <w:shd w:val="clear" w:color="auto" w:fill="FFFFFF"/>
+        </w:rPr>
+        <w:t xml:space="preserve"> also</w:t>
+      </w:r>
+      <w:proofErr w:type="gramEnd"/>
+      <w:r>
+        <w:rPr>
+          <w:rFonts w:ascii="Arial" w:hAnsi="Arial" w:cs="Arial"/>
+          <w:color w:val="3D3D3D"/>
+          <w:sz w:val="27"/>
+          <w:szCs w:val="27"/>
+          <w:shd w:val="clear" w:color="auto" w:fill="FFFFFF"/>
+        </w:rPr>
+        <w:t xml:space="preserve"> explain my thoughts and solutions. Discuss the Pros and Cons of each way to get an agreement such that we can produce the best results</w:t>
+      </w:r>
+    </w:p>
+    <w:p>
+      <w:pPr>
+        <w:pStyle w:val="ListParagraph"/>
+        <w:numPr>
+          <w:ilvl w:val="0"/>
+          <w:numId w:val="1"/>
+        </w:numPr>
+        <w:rPr>
+          <w:rFonts w:ascii="Arial" w:hAnsi="Arial" w:cs="Arial"/>
+          <w:color w:val="3D3D3D"/>
+          <w:sz w:val="27"/>
+          <w:szCs w:val="27"/>
+          <w:shd w:val="clear" w:color="auto" w:fill="FFFFFF"/>
+        </w:rPr>
+      </w:pPr>
+      <w:r>
+        <w:rPr>
+          <w:rFonts w:ascii="Arial" w:hAnsi="Arial" w:cs="Arial"/>
+          <w:color w:val="3D3D3D"/>
+          <w:sz w:val="27"/>
+          <w:szCs w:val="27"/>
+          <w:shd w:val="clear" w:color="auto" w:fill="FFFFFF"/>
+        </w:rPr>
+        <w:t>Why do you leave your current job?</w:t>
+      </w:r>
+    </w:p>
+    <w:p>
+      <w:pPr>
+        <w:ind w:left="360"/>
+        <w:rPr>
+          <w:rFonts w:ascii="Arial" w:hAnsi="Arial" w:cs="Arial"/>
+          <w:color w:val="3D3D3D"/>
+          <w:sz w:val="27"/>
+          <w:szCs w:val="27"/>
+          <w:shd w:val="clear" w:color="auto" w:fill="FFFFFF"/>
+        </w:rPr>
+      </w:pPr>
+      <w:r>
+        <w:rPr>
+          <w:rFonts w:ascii="Arial" w:hAnsi="Arial" w:cs="Arial"/>
+          <w:color w:val="3D3D3D"/>
+          <w:sz w:val="27"/>
+          <w:szCs w:val="27"/>
+          <w:shd w:val="clear" w:color="auto" w:fill="FFFFFF"/>
+        </w:rPr>
+        <w:t>I enjoy my current position</w:t>
+      </w:r>
+      <w:r>
+        <w:rPr>
+          <w:rFonts w:ascii="Arial" w:hAnsi="Arial" w:cs="Arial"/>
+          <w:color w:val="3D3D3D"/>
+          <w:sz w:val="27"/>
+          <w:szCs w:val="27"/>
+          <w:shd w:val="clear" w:color="auto" w:fill="FFFFFF"/>
+        </w:rPr>
+        <w:t xml:space="preserve">. </w:t>
+      </w:r>
+      <w:proofErr w:type="gramStart"/>
+      <w:r>
+        <w:rPr>
+          <w:rFonts w:ascii="Arial" w:hAnsi="Arial" w:cs="Arial"/>
+          <w:color w:val="3D3D3D"/>
+          <w:sz w:val="27"/>
+          <w:szCs w:val="27"/>
+          <w:shd w:val="clear" w:color="auto" w:fill="FFFFFF"/>
+        </w:rPr>
+        <w:t>But</w:t>
+      </w:r>
+      <w:proofErr w:type="gramEnd"/>
+      <w:r>
+        <w:rPr>
+          <w:rFonts w:ascii="Arial" w:hAnsi="Arial" w:cs="Arial"/>
+          <w:color w:val="3D3D3D"/>
+          <w:sz w:val="27"/>
+          <w:szCs w:val="27"/>
+          <w:shd w:val="clear" w:color="auto" w:fill="FFFFFF"/>
+        </w:rPr>
+        <w:t xml:space="preserve"> I am extremely interested </w:t>
+      </w:r>
+      <w:proofErr w:type="spellStart"/>
+      <w:r>
+        <w:rPr>
+          <w:rFonts w:ascii="Arial" w:hAnsi="Arial" w:cs="Arial"/>
+          <w:color w:val="3D3D3D"/>
+          <w:sz w:val="27"/>
+          <w:szCs w:val="27"/>
+          <w:shd w:val="clear" w:color="auto" w:fill="FFFFFF"/>
+        </w:rPr>
+        <w:t>workfor</w:t>
+      </w:r>
+      <w:proofErr w:type="spellEnd"/>
+      <w:r>
+        <w:rPr>
+          <w:rFonts w:ascii="Arial" w:hAnsi="Arial" w:cs="Arial"/>
+          <w:color w:val="3D3D3D"/>
+          <w:sz w:val="27"/>
+          <w:szCs w:val="27"/>
+          <w:shd w:val="clear" w:color="auto" w:fill="FFFFFF"/>
+        </w:rPr>
+        <w:t xml:space="preserve"> </w:t>
+      </w:r>
+      <w:proofErr w:type="spellStart"/>
+      <w:r>
+        <w:rPr>
+          <w:rFonts w:ascii="Arial" w:hAnsi="Arial" w:cs="Arial"/>
+          <w:color w:val="3D3D3D"/>
+          <w:sz w:val="27"/>
+          <w:szCs w:val="27"/>
+          <w:shd w:val="clear" w:color="auto" w:fill="FFFFFF"/>
+        </w:rPr>
+        <w:t>ssc</w:t>
+      </w:r>
+      <w:proofErr w:type="spellEnd"/>
+      <w:r>
+        <w:rPr>
+          <w:rFonts w:ascii="Arial" w:hAnsi="Arial" w:cs="Arial"/>
+          <w:color w:val="3D3D3D"/>
+          <w:sz w:val="27"/>
+          <w:szCs w:val="27"/>
+          <w:shd w:val="clear" w:color="auto" w:fill="FFFFFF"/>
+        </w:rPr>
+        <w:t xml:space="preserve"> </w:t>
+      </w:r>
+      <w:r>
+        <w:rPr>
+          <w:rFonts w:ascii="Arial" w:hAnsi="Arial" w:cs="Arial"/>
+          <w:color w:val="3D3D3D"/>
+          <w:sz w:val="27"/>
+          <w:szCs w:val="27"/>
+          <w:shd w:val="clear" w:color="auto" w:fill="FFFFFF"/>
+        </w:rPr>
+        <w:t xml:space="preserve">I have learned a lot of skills in </w:t>
+      </w:r>
+      <w:r>
+        <w:rPr>
+          <w:rFonts w:ascii="Arial" w:hAnsi="Arial" w:cs="Arial"/>
+          <w:color w:val="3D3D3D"/>
+          <w:sz w:val="27"/>
+          <w:szCs w:val="27"/>
+          <w:shd w:val="clear" w:color="auto" w:fill="FFFFFF"/>
+        </w:rPr>
+        <w:t xml:space="preserve">system troubleshooting and supporting, </w:t>
+      </w:r>
+      <w:r>
+        <w:rPr>
+          <w:rFonts w:ascii="Arial" w:hAnsi="Arial" w:cs="Arial"/>
+          <w:color w:val="3D3D3D"/>
+          <w:sz w:val="27"/>
+          <w:szCs w:val="27"/>
+          <w:shd w:val="clear" w:color="auto" w:fill="FFFFFF"/>
+        </w:rPr>
+        <w:t xml:space="preserve">and </w:t>
+      </w:r>
+      <w:r>
+        <w:rPr>
+          <w:rFonts w:ascii="Arial" w:hAnsi="Arial" w:cs="Arial"/>
+          <w:color w:val="3D3D3D"/>
+          <w:sz w:val="27"/>
+          <w:szCs w:val="27"/>
+          <w:shd w:val="clear" w:color="auto" w:fill="FFFFFF"/>
+        </w:rPr>
+        <w:t xml:space="preserve">skills </w:t>
+      </w:r>
+      <w:r>
+        <w:rPr>
+          <w:rFonts w:ascii="Arial" w:hAnsi="Arial" w:cs="Arial"/>
+          <w:color w:val="3D3D3D"/>
+          <w:sz w:val="27"/>
+          <w:szCs w:val="27"/>
+          <w:shd w:val="clear" w:color="auto" w:fill="FFFFFF"/>
+        </w:rPr>
+        <w:t xml:space="preserve">working with different teams </w:t>
+      </w:r>
+      <w:r>
+        <w:rPr>
+          <w:rFonts w:ascii="Arial" w:hAnsi="Arial" w:cs="Arial"/>
+          <w:color w:val="3D3D3D"/>
+          <w:sz w:val="27"/>
+          <w:szCs w:val="27"/>
+          <w:shd w:val="clear" w:color="auto" w:fill="FFFFFF"/>
+        </w:rPr>
+        <w:t>around the world</w:t>
+      </w:r>
+      <w:r>
+        <w:rPr>
+          <w:rFonts w:ascii="Arial" w:hAnsi="Arial" w:cs="Arial"/>
+          <w:color w:val="3D3D3D"/>
+          <w:sz w:val="27"/>
+          <w:szCs w:val="27"/>
+          <w:shd w:val="clear" w:color="auto" w:fill="FFFFFF"/>
+        </w:rPr>
+        <w:t xml:space="preserve">. </w:t>
+      </w:r>
+      <w:r>
+        <w:rPr>
+          <w:rFonts w:ascii="Arial" w:hAnsi="Arial" w:cs="Arial"/>
+          <w:color w:val="3D3D3D"/>
+          <w:sz w:val="27"/>
+          <w:szCs w:val="27"/>
+          <w:shd w:val="clear" w:color="auto" w:fill="FFFFFF"/>
+        </w:rPr>
+        <w:t xml:space="preserve">I think it is time for me to look for new challenges. I feel this position is a great fit to my background, skill set and interests. I believe </w:t>
+      </w:r>
+    </w:p>
+    <w:p>
+      <w:pPr>
+        <w:pStyle w:val="ListParagraph"/>
+        <w:numPr>
+          <w:ilvl w:val="0"/>
+          <w:numId w:val="1"/>
+        </w:numPr>
+        <w:rPr>
+          <w:rFonts w:ascii="Arial" w:hAnsi="Arial" w:cs="Arial"/>
+          <w:color w:val="3D3D3D"/>
+          <w:sz w:val="27"/>
+          <w:szCs w:val="27"/>
+          <w:shd w:val="clear" w:color="auto" w:fill="FFFFFF"/>
+        </w:rPr>
+      </w:pPr>
+      <w:r>
+        <w:rPr>
+          <w:rFonts w:ascii="Arial" w:hAnsi="Arial" w:cs="Arial"/>
+          <w:color w:val="3D3D3D"/>
+          <w:sz w:val="27"/>
+          <w:szCs w:val="27"/>
+          <w:shd w:val="clear" w:color="auto" w:fill="FFFFFF"/>
+        </w:rPr>
+        <w:t>Can you tell me a time you have to think problem through</w:t>
+      </w:r>
+    </w:p>
+    <w:p>
+      <w:pPr>
+        <w:pStyle w:val="ListParagraph"/>
+        <w:numPr>
+          <w:ilvl w:val="0"/>
+          <w:numId w:val="1"/>
+        </w:numPr>
+        <w:rPr>
+          <w:rFonts w:ascii="Arial" w:hAnsi="Arial" w:cs="Arial"/>
+          <w:color w:val="3D3D3D"/>
+          <w:sz w:val="27"/>
+          <w:szCs w:val="27"/>
+          <w:shd w:val="clear" w:color="auto" w:fill="FFFFFF"/>
+        </w:rPr>
+      </w:pPr>
+      <w:r>
+        <w:rPr>
+          <w:rFonts w:ascii="Arial" w:hAnsi="Arial" w:cs="Arial"/>
+          <w:color w:val="3D3D3D"/>
+          <w:sz w:val="27"/>
+          <w:szCs w:val="27"/>
+          <w:shd w:val="clear" w:color="auto" w:fill="FFFFFF"/>
+        </w:rPr>
+        <w:t>Work with multiple stakeholders and partners</w:t>
       </w:r>
       <w:bookmarkStart w:id="0" w:name="_GoBack"/>
       <w:bookmarkEnd w:id="0"/>
@@ -3273,6 +4137,92 @@
     </w:lvl>
   </w:abstractNum>
   <w:abstractNum w:abstractNumId="1" w15:restartNumberingAfterBreak="0">
+    <w:nsid w:val="35E01738"/>
+    <w:multiLevelType w:val="hybridMultilevel"/>
+    <w:tmpl w:val="D77C6560"/>
+    <w:lvl w:ilvl="0" w:tplc="0409000F">
+      <w:start w:val="1"/>
+      <w:numFmt w:val="decimal"/>
+      <w:lvlText w:val="%1."/>
+      <w:lvlJc w:val="left"/>
+      <w:pPr>
+        <w:ind w:left="1080" w:hanging="360"/>
+      </w:pPr>
+    </w:lvl>
+    <w:lvl w:ilvl="1" w:tplc="04090019" w:tentative="1">
+      <w:start w:val="1"/>
+      <w:numFmt w:val="lowerLetter"/>
+      <w:lvlText w:val="%2."/>
+      <w:lvlJc w:val="left"/>
+      <w:pPr>
+        <w:ind w:left="1800" w:hanging="360"/>
+      </w:pPr>
+    </w:lvl>
+    <w:lvl w:ilvl="2" w:tplc="0409001B" w:tentative="1">
+      <w:start w:val="1"/>
+      <w:numFmt w:val="lowerRoman"/>
+      <w:lvlText w:val="%3."/>
+      <w:lvlJc w:val="right"/>
+      <w:pPr>
+        <w:ind w:left="2520" w:hanging="180"/>
+      </w:pPr>
+    </w:lvl>
+    <w:lvl w:ilvl="3" w:tplc="0409000F" w:tentative="1">
+      <w:start w:val="1"/>
+      <w:numFmt w:val="decimal"/>
+      <w:lvlText w:val="%4."/>
+      <w:lvlJc w:val="left"/>
+      <w:pPr>
+        <w:ind w:left="3240" w:hanging="360"/>
+      </w:pPr>
+    </w:lvl>
+    <w:lvl w:ilvl="4" w:tplc="04090019" w:tentative="1">
+      <w:start w:val="1"/>
+      <w:numFmt w:val="lowerLetter"/>
+      <w:lvlText w:val="%5."/>
+      <w:lvlJc w:val="left"/>
+      <w:pPr>
+        <w:ind w:left="3960" w:hanging="360"/>
+      </w:pPr>
+    </w:lvl>
+    <w:lvl w:ilvl="5" w:tplc="0409001B" w:tentative="1">
+      <w:start w:val="1"/>
+      <w:numFmt w:val="lowerRoman"/>
+      <w:lvlText w:val="%6."/>
+      <w:lvlJc w:val="right"/>
+      <w:pPr>
+        <w:ind w:left="4680" w:hanging="180"/>
+      </w:pPr>
+    </w:lvl>
+    <w:lvl w:ilvl="6" w:tplc="0409000F" w:tentative="1">
+      <w:start w:val="1"/>
+      <w:numFmt w:val="decimal"/>
+      <w:lvlText w:val="%7."/>
+      <w:lvlJc w:val="left"/>
+      <w:pPr>
+        <w:ind w:left="5400" w:hanging="360"/>
+      </w:pPr>
+    </w:lvl>
+    <w:lvl w:ilvl="7" w:tplc="04090019" w:tentative="1">
+      <w:start w:val="1"/>
+      <w:numFmt w:val="lowerLetter"/>
+      <w:lvlText w:val="%8."/>
+      <w:lvlJc w:val="left"/>
+      <w:pPr>
+        <w:ind w:left="6120" w:hanging="360"/>
+      </w:pPr>
+    </w:lvl>
+    <w:lvl w:ilvl="8" w:tplc="0409001B" w:tentative="1">
+      <w:start w:val="1"/>
+      <w:numFmt w:val="lowerRoman"/>
+      <w:lvlText w:val="%9."/>
+      <w:lvlJc w:val="right"/>
+      <w:pPr>
+        <w:ind w:left="6840" w:hanging="180"/>
+      </w:pPr>
+    </w:lvl>
+  </w:abstractNum>
+  <w:abstractNum w:abstractNumId="2" w15:restartNumberingAfterBreak="0">
     <w:nsid w:val="57A802F2"/>
     <w:multiLevelType w:val="hybridMultilevel"/>
     <w:tmpl w:val="5A525C40"/>
@@ -3361,10 +4311,96 @@
       </w:pPr>
     </w:lvl>
   </w:abstractNum>
-  <w:abstractNum w:abstractNumId="2" w15:restartNumberingAfterBreak="0">
+  <w:abstractNum w:abstractNumId="3" w15:restartNumberingAfterBreak="0">
+    <w:nsid w:val="5A070407"/>
+    <w:multiLevelType w:val="hybridMultilevel"/>
+    <w:tmpl w:val="552A982A"/>
+    <w:lvl w:ilvl="0" w:tplc="0409000F">
+      <w:start w:val="1"/>
+      <w:numFmt w:val="decimal"/>
+      <w:lvlText w:val="%1."/>
+      <w:lvlJc w:val="left"/>
+      <w:pPr>
+        <w:ind w:left="1080" w:hanging="360"/>
+      </w:pPr>
+    </w:lvl>
+    <w:lvl w:ilvl="1" w:tplc="04090019" w:tentative="1">
+      <w:start w:val="1"/>
+      <w:numFmt w:val="lowerLetter"/>
+      <w:lvlText w:val="%2."/>
+      <w:lvlJc w:val="left"/>
+      <w:pPr>
+        <w:ind w:left="1800" w:hanging="360"/>
+      </w:pPr>
+    </w:lvl>
+    <w:lvl w:ilvl="2" w:tplc="0409001B" w:tentative="1">
+      <w:start w:val="1"/>
+      <w:numFmt w:val="lowerRoman"/>
+      <w:lvlText w:val="%3."/>
+      <w:lvlJc w:val="right"/>
+      <w:pPr>
+        <w:ind w:left="2520" w:hanging="180"/>
+      </w:pPr>
+    </w:lvl>
+    <w:lvl w:ilvl="3" w:tplc="0409000F" w:tentative="1">
+      <w:start w:val="1"/>
+      <w:numFmt w:val="decimal"/>
+      <w:lvlText w:val="%4."/>
+      <w:lvlJc w:val="left"/>
+      <w:pPr>
+        <w:ind w:left="3240" w:hanging="360"/>
+      </w:pPr>
+    </w:lvl>
+    <w:lvl w:ilvl="4" w:tplc="04090019" w:tentative="1">
+      <w:start w:val="1"/>
+      <w:numFmt w:val="lowerLetter"/>
+      <w:lvlText w:val="%5."/>
+      <w:lvlJc w:val="left"/>
+      <w:pPr>
+        <w:ind w:left="3960" w:hanging="360"/>
+      </w:pPr>
+    </w:lvl>
+    <w:lvl w:ilvl="5" w:tplc="0409001B" w:tentative="1">
+      <w:start w:val="1"/>
+      <w:numFmt w:val="lowerRoman"/>
+      <w:lvlText w:val="%6."/>
+      <w:lvlJc w:val="right"/>
+      <w:pPr>
+        <w:ind w:left="4680" w:hanging="180"/>
+      </w:pPr>
+    </w:lvl>
+    <w:lvl w:ilvl="6" w:tplc="0409000F" w:tentative="1">
+      <w:start w:val="1"/>
+      <w:numFmt w:val="decimal"/>
+      <w:lvlText w:val="%7."/>
+      <w:lvlJc w:val="left"/>
+      <w:pPr>
+        <w:ind w:left="5400" w:hanging="360"/>
+      </w:pPr>
+    </w:lvl>
+    <w:lvl w:ilvl="7" w:tplc="04090019" w:tentative="1">
+      <w:start w:val="1"/>
+      <w:numFmt w:val="lowerLetter"/>
+      <w:lvlText w:val="%8."/>
+      <w:lvlJc w:val="left"/>
+      <w:pPr>
+        <w:ind w:left="6120" w:hanging="360"/>
+      </w:pPr>
+    </w:lvl>
+    <w:lvl w:ilvl="8" w:tplc="0409001B" w:tentative="1">
+      <w:start w:val="1"/>
+      <w:numFmt w:val="lowerRoman"/>
+      <w:lvlText w:val="%9."/>
+      <w:lvlJc w:val="right"/>
+      <w:pPr>
+        <w:ind w:left="6840" w:hanging="180"/>
+      </w:pPr>
+    </w:lvl>
+  </w:abstractNum>
+  <w:abstractNum w:abstractNumId="4" w15:restartNumberingAfterBreak="0">
     <w:nsid w:val="5CC11567"/>
     <w:multiLevelType w:val="hybridMultilevel"/>
-    <w:tmpl w:val="E6ACE2B0"/>
+    <w:tmpl w:val="8ADCB7CE"/>
     <w:lvl w:ilvl="0" w:tplc="9F4C9942">
       <w:start w:val="1"/>
       <w:numFmt w:val="decimal"/>
@@ -3452,14 +4488,109 @@
       </w:pPr>
     </w:lvl>
   </w:abstractNum>
+  <w:abstractNum w:abstractNumId="5" w15:restartNumberingAfterBreak="0">
+    <w:nsid w:val="69507432"/>
+    <w:multiLevelType w:val="hybridMultilevel"/>
+    <w:tmpl w:val="C734B588"/>
+    <w:lvl w:ilvl="0" w:tplc="0409000F">
+      <w:start w:val="1"/>
+      <w:numFmt w:val="decimal"/>
+      <w:lvlText w:val="%1."/>
+      <w:lvlJc w:val="left"/>
+      <w:pPr>
+        <w:ind w:left="1800" w:hanging="360"/>
+      </w:pPr>
+    </w:lvl>
+    <w:lvl w:ilvl="1" w:tplc="04090019" w:tentative="1">
+      <w:start w:val="1"/>
+      <w:numFmt w:val="lowerLetter"/>
+      <w:lvlText w:val="%2."/>
+      <w:lvlJc w:val="left"/>
+      <w:pPr>
+        <w:ind w:left="2520" w:hanging="360"/>
+      </w:pPr>
+    </w:lvl>
+    <w:lvl w:ilvl="2" w:tplc="0409001B" w:tentative="1">
+      <w:start w:val="1"/>
+      <w:numFmt w:val="lowerRoman"/>
+      <w:lvlText w:val="%3."/>
+      <w:lvlJc w:val="right"/>
+      <w:pPr>
+        <w:ind w:left="3240" w:hanging="180"/>
+      </w:pPr>
+    </w:lvl>
+    <w:lvl w:ilvl="3" w:tplc="0409000F" w:tentative="1">
+      <w:start w:val="1"/>
+      <w:numFmt w:val="decimal"/>
+      <w:lvlText w:val="%4."/>
+      <w:lvlJc w:val="left"/>
+      <w:pPr>
+        <w:ind w:left="3960" w:hanging="360"/>
+      </w:pPr>
+    </w:lvl>
+    <w:lvl w:ilvl="4" w:tplc="04090019" w:tentative="1">
+      <w:start w:val="1"/>
+      <w:numFmt w:val="lowerLetter"/>
+      <w:lvlText w:val="%5."/>
+      <w:lvlJc w:val="left"/>
+      <w:pPr>
+        <w:ind w:left="4680" w:hanging="360"/>
+      </w:pPr>
+    </w:lvl>
+    <w:lvl w:ilvl="5" w:tplc="0409001B" w:tentative="1">
+      <w:start w:val="1"/>
+      <w:numFmt w:val="lowerRoman"/>
+      <w:lvlText w:val="%6."/>
+      <w:lvlJc w:val="right"/>
+      <w:pPr>
+        <w:ind w:left="5400" w:hanging="180"/>
+      </w:pPr>
+    </w:lvl>
+    <w:lvl w:ilvl="6" w:tplc="0409000F" w:tentative="1">
+      <w:start w:val="1"/>
+      <w:numFmt w:val="decimal"/>
+      <w:lvlText w:val="%7."/>
+      <w:lvlJc w:val="left"/>
+      <w:pPr>
+        <w:ind w:left="6120" w:hanging="360"/>
+      </w:pPr>
+    </w:lvl>
+    <w:lvl w:ilvl="7" w:tplc="04090019" w:tentative="1">
+      <w:start w:val="1"/>
+      <w:numFmt w:val="lowerLetter"/>
+      <w:lvlText w:val="%8."/>
+      <w:lvlJc w:val="left"/>
+      <w:pPr>
+        <w:ind w:left="6840" w:hanging="360"/>
+      </w:pPr>
+    </w:lvl>
+    <w:lvl w:ilvl="8" w:tplc="0409001B" w:tentative="1">
+      <w:start w:val="1"/>
+      <w:numFmt w:val="lowerRoman"/>
+      <w:lvlText w:val="%9."/>
+      <w:lvlJc w:val="right"/>
+      <w:pPr>
+        <w:ind w:left="7560" w:hanging="180"/>
+      </w:pPr>
+    </w:lvl>
+  </w:abstractNum>
   <w:num w:numId="1">
-    <w:abstractNumId w:val="2"/>
+    <w:abstractNumId w:val="4"/>
   </w:num>
   <w:num w:numId="2">
-    <w:abstractNumId w:val="1"/>
+    <w:abstractNumId w:val="2"/>
   </w:num>
   <w:num w:numId="3">
     <w:abstractNumId w:val="0"/>
+  </w:num>
+  <w:num w:numId="4">
+    <w:abstractNumId w:val="1"/>
+  </w:num>
+  <w:num w:numId="5">
+    <w:abstractNumId w:val="5"/>
+  </w:num>
+  <w:num w:numId="6">
+    <w:abstractNumId w:val="3"/>
   </w:num>
 </w:numbering>
 </file>
